--- a/static/documentos/Formato-de-evidencia-forografica.docx
+++ b/static/documentos/Formato-de-evidencia-forografica.docx
@@ -197,8 +197,6 @@
         <w:spacing w:after="0" w:line="240" w:lineRule="auto"/>
         <w:jc w:val="center"/>
       </w:pPr>
-      <w:bookmarkStart w:id="0" w:name="_GoBack"/>
-      <w:bookmarkEnd w:id="0"/>
     </w:p>
     <w:tbl>
       <w:tblPr>
@@ -207,152 +205,8 @@
         <w:tblLook w:val="04A0" w:firstRow="1" w:lastRow="0" w:firstColumn="1" w:lastColumn="0" w:noHBand="0" w:noVBand="1"/>
       </w:tblPr>
       <w:tblGrid>
-        <w:gridCol w:w="2122"/>
-        <w:gridCol w:w="8687"/>
+        <w:gridCol w:w="10809"/>
       </w:tblGrid>
-      <w:tr>
-        <w:trPr>
-          <w:trHeight w:val="493"/>
-        </w:trPr>
-        <w:tc>
-          <w:tcPr>
-            <w:tcW w:w="2122" w:type="dxa"/>
-            <w:shd w:val="clear" w:color="auto" w:fill="C00000"/>
-            <w:vAlign w:val="center"/>
-          </w:tcPr>
-          <w:p>
-            <w:pPr>
-              <w:rPr>
-                <w:b/>
-                <w:color w:val="FFFFFF" w:themeColor="background1"/>
-              </w:rPr>
-            </w:pPr>
-            <w:r>
-              <w:rPr>
-                <w:b/>
-                <w:color w:val="FFFFFF" w:themeColor="background1"/>
-              </w:rPr>
-              <w:t xml:space="preserve">Dirección </w:t>
-            </w:r>
-            <w:r>
-              <w:rPr>
-                <w:b/>
-                <w:color w:val="FFFFFF" w:themeColor="background1"/>
-              </w:rPr>
-              <w:t>o Paramunicipal:</w:t>
-            </w:r>
-          </w:p>
-        </w:tc>
-        <w:tc>
-          <w:tcPr>
-            <w:tcW w:w="8687" w:type="dxa"/>
-            <w:vAlign w:val="center"/>
-          </w:tcPr>
-          <w:p/>
-        </w:tc>
-      </w:tr>
-      <w:tr>
-        <w:trPr>
-          <w:trHeight w:val="261"/>
-        </w:trPr>
-        <w:tc>
-          <w:tcPr>
-            <w:tcW w:w="2122" w:type="dxa"/>
-            <w:shd w:val="clear" w:color="auto" w:fill="C00000"/>
-            <w:vAlign w:val="center"/>
-          </w:tcPr>
-          <w:p>
-            <w:pPr>
-              <w:rPr>
-                <w:b/>
-                <w:color w:val="FFFFFF" w:themeColor="background1"/>
-              </w:rPr>
-            </w:pPr>
-            <w:r>
-              <w:rPr>
-                <w:b/>
-                <w:color w:val="FFFFFF" w:themeColor="background1"/>
-              </w:rPr>
-              <w:t>Programa:</w:t>
-            </w:r>
-          </w:p>
-        </w:tc>
-        <w:tc>
-          <w:tcPr>
-            <w:tcW w:w="8687" w:type="dxa"/>
-            <w:vAlign w:val="center"/>
-          </w:tcPr>
-          <w:p/>
-        </w:tc>
-      </w:tr>
-      <w:tr>
-        <w:trPr>
-          <w:trHeight w:val="232"/>
-        </w:trPr>
-        <w:tc>
-          <w:tcPr>
-            <w:tcW w:w="2122" w:type="dxa"/>
-            <w:shd w:val="clear" w:color="auto" w:fill="C00000"/>
-            <w:vAlign w:val="center"/>
-          </w:tcPr>
-          <w:p>
-            <w:pPr>
-              <w:rPr>
-                <w:b/>
-                <w:color w:val="FFFFFF" w:themeColor="background1"/>
-              </w:rPr>
-            </w:pPr>
-            <w:r>
-              <w:rPr>
-                <w:b/>
-                <w:color w:val="FFFFFF" w:themeColor="background1"/>
-              </w:rPr>
-              <w:t>Acción:</w:t>
-            </w:r>
-          </w:p>
-        </w:tc>
-        <w:tc>
-          <w:tcPr>
-            <w:tcW w:w="8687" w:type="dxa"/>
-            <w:vAlign w:val="center"/>
-          </w:tcPr>
-          <w:p/>
-        </w:tc>
-      </w:tr>
-      <w:tr>
-        <w:trPr>
-          <w:trHeight w:val="493"/>
-        </w:trPr>
-        <w:tc>
-          <w:tcPr>
-            <w:tcW w:w="2122" w:type="dxa"/>
-            <w:shd w:val="clear" w:color="auto" w:fill="C00000"/>
-            <w:vAlign w:val="center"/>
-          </w:tcPr>
-          <w:p>
-            <w:pPr>
-              <w:rPr>
-                <w:b/>
-                <w:color w:val="FFFFFF" w:themeColor="background1"/>
-              </w:rPr>
-            </w:pPr>
-            <w:r>
-              <w:rPr>
-                <w:b/>
-                <w:color w:val="FFFFFF" w:themeColor="background1"/>
-              </w:rPr>
-              <w:t>Actividad realizada:</w:t>
-            </w:r>
-          </w:p>
-        </w:tc>
-        <w:tc>
-          <w:tcPr>
-            <w:tcW w:w="8687" w:type="dxa"/>
-            <w:vAlign w:val="center"/>
-          </w:tcPr>
-          <w:p/>
-        </w:tc>
-      </w:tr>
       <w:tr>
         <w:trPr>
           <w:trHeight w:val="11101"/>
@@ -360,7 +214,6 @@
         <w:tc>
           <w:tcPr>
             <w:tcW w:w="10809" w:type="dxa"/>
-            <w:gridSpan w:val="2"/>
           </w:tcPr>
           <w:p>
             <w:pPr>
@@ -369,6 +222,8 @@
                 <w:sz w:val="20"/>
               </w:rPr>
             </w:pPr>
+            <w:bookmarkStart w:id="0" w:name="_GoBack"/>
+            <w:bookmarkEnd w:id="0"/>
             <w:r>
               <w:rPr>
                 <w:i/>
@@ -1156,7 +1011,7 @@
 </file>
 
 <file path=customXml/itemProps1.xml><?xml version="1.0" encoding="utf-8"?>
-<ds:datastoreItem xmlns:ds="http://schemas.openxmlformats.org/officeDocument/2006/customXml" ds:itemID="{8538C897-0927-4F40-AC37-468ACA89FF46}">
+<ds:datastoreItem xmlns:ds="http://schemas.openxmlformats.org/officeDocument/2006/customXml" ds:itemID="{D5525676-99A8-4F7C-996D-1DD3E766E0D3}">
   <ds:schemaRefs>
     <ds:schemaRef ds:uri="http://schemas.openxmlformats.org/officeDocument/2006/bibliography"/>
   </ds:schemaRefs>
